--- a/Test_BP/Fol_2k_files_500(2)/de-DE/file 500_2 - Copy (426)_de.docx
+++ b/Test_BP/Fol_2k_files_500(2)/de-DE/file 500_2 - Copy (426)_de.docx
@@ -1,7 +1,7 @@
 
 <file path=word/document.xml><?xml version="1.0" encoding="utf-8"?>
 <w:document xmlns:wpc="http://schemas.microsoft.com/office/word/2010/wordprocessingCanvas" xmlns:cx="http://schemas.microsoft.com/office/drawing/2014/chartex" xmlns:cx1="http://schemas.microsoft.com/office/drawing/2015/9/8/chartex" xmlns:cx2="http://schemas.microsoft.com/office/drawing/2015/10/21/chartex" xmlns:cx3="http://schemas.microsoft.com/office/drawing/2016/5/9/chartex" xmlns:cx4="http://schemas.microsoft.com/office/drawing/2016/5/10/chartex" xmlns:cx5="http://schemas.microsoft.com/office/drawing/2016/5/11/chartex" xmlns:mc="http://schemas.openxmlformats.org/markup-compatibility/2006" xmlns:o="urn:schemas-microsoft-com:office:office" xmlns:r="http://schemas.openxmlformats.org/officeDocument/2006/relationships" xmlns:m="http://schemas.openxmlformats.org/officeDocument/2006/math" xmlns:v="urn:schemas-microsoft-com:vml" xmlns:wp14="http://schemas.microsoft.com/office/word/2010/wordprocessingDrawing" xmlns:wp="http://schemas.openxmlformats.org/drawingml/2006/wordprocessingDrawing" xmlns:w10="urn:schemas-microsoft-com:office:word" xmlns:w="http://schemas.openxmlformats.org/wordprocessingml/2006/main" xmlns:w14="http://schemas.microsoft.com/office/word/2010/wordml" xmlns:w15="http://schemas.microsoft.com/office/word/2012/wordml" xmlns:wne="http://schemas.microsoft.com/office/word/2006/wordml" xmlns:wpg="http://schemas.microsoft.com/office/word/2010/wordprocessingGroup" xmlns:wpi="http://schemas.microsoft.com/office/word/2010/wordprocessingInk" xmlns:wps="http://schemas.microsoft.com/office/word/2010/wordprocessingShape" mc:Ignorable="w14 w15 wp14">
-  <!-- Generated by Aspose.Words for Java 20.12.0 -->
+  <!-- Generated by Aspose.Words for Java 21.10.0 -->
   <w:body>
     <w:p>
       <w:pPr>
@@ -35,44 +35,44 @@
           <w:highlight w:val="none"/>
           <w:u w:val="none" w:color="auto"/>
           <w:effect w:val="none"/>
-          <w:bdr w:val="nil"/>
-          <w:shd w:val="clear" w:color="auto" w:fill="auto"/>
-          <w:vertAlign w:val="baseline"/>
-          <w:rtl w:val="0"/>
-          <w:cs w:val="0"/>
-          <w:lang w:val="de-DE" w:eastAsia="zh-TW" w:bidi="ar-SA"/>
-        </w:rPr>
-        <w:t>t ééxcéépt tòõ sòõ téémpéér mýùtýùæäl tæästéés mòõthéér.</w:t>
-      </w:r>
-      <w:r>
-        <w:rPr>
-          <w:rStyle w:val="DefaultParagraphFont"/>
-          <w:rFonts w:ascii="Calibri" w:eastAsia="Calibri" w:hAnsi="Calibri" w:cs="Calibri"/>
-          <w:b w:val="0"/>
-          <w:bCs w:val="0"/>
-          <w:i w:val="0"/>
-          <w:iCs w:val="0"/>
-          <w:caps w:val="0"/>
-          <w:smallCaps w:val="0"/>
-          <w:strike w:val="0"/>
-          <w:dstrike w:val="0"/>
-          <w:outline w:val="0"/>
-          <w:shadow w:val="0"/>
-          <w:emboss w:val="0"/>
-          <w:imprint w:val="0"/>
-          <w:noProof w:val="0"/>
-          <w:vanish w:val="0"/>
-          <w:color w:val="auto"/>
-          <w:spacing w:val="0"/>
-          <w:w w:val="100"/>
-          <w:kern w:val="0"/>
-          <w:position w:val="0"/>
-          <w:sz w:val="22"/>
-          <w:szCs w:val="22"/>
-          <w:highlight w:val="none"/>
-          <w:u w:val="none" w:color="auto"/>
-          <w:effect w:val="none"/>
-          <w:bdr w:val="nil"/>
+          <w:bdr w:val="none" w:sz="0" w:space="0" w:color="auto"/>
+          <w:shd w:val="clear" w:color="auto" w:fill="auto"/>
+          <w:vertAlign w:val="baseline"/>
+          <w:rtl w:val="0"/>
+          <w:cs w:val="0"/>
+          <w:lang w:val="de-DE" w:eastAsia="zh-TW" w:bidi="ar-SA"/>
+        </w:rPr>
+        <w:t>t êèxcêèpt tõö sõö têèmpêèr múùtúùáâl táâstêès mõöthêèr.</w:t>
+      </w:r>
+      <w:r>
+        <w:rPr>
+          <w:rStyle w:val="DefaultParagraphFont"/>
+          <w:rFonts w:ascii="Calibri" w:eastAsia="Calibri" w:hAnsi="Calibri" w:cs="Calibri"/>
+          <w:b w:val="0"/>
+          <w:bCs w:val="0"/>
+          <w:i w:val="0"/>
+          <w:iCs w:val="0"/>
+          <w:caps w:val="0"/>
+          <w:smallCaps w:val="0"/>
+          <w:strike w:val="0"/>
+          <w:dstrike w:val="0"/>
+          <w:outline w:val="0"/>
+          <w:shadow w:val="0"/>
+          <w:emboss w:val="0"/>
+          <w:imprint w:val="0"/>
+          <w:noProof w:val="0"/>
+          <w:vanish w:val="0"/>
+          <w:color w:val="auto"/>
+          <w:spacing w:val="0"/>
+          <w:w w:val="100"/>
+          <w:kern w:val="0"/>
+          <w:position w:val="0"/>
+          <w:sz w:val="22"/>
+          <w:szCs w:val="22"/>
+          <w:highlight w:val="none"/>
+          <w:u w:val="none" w:color="auto"/>
+          <w:effect w:val="none"/>
+          <w:bdr w:val="none" w:sz="0" w:space="0" w:color="auto"/>
           <w:shd w:val="clear" w:color="auto" w:fill="auto"/>
           <w:vertAlign w:val="baseline"/>
           <w:rtl w:val="0"/>
@@ -109,44 +109,44 @@
           <w:highlight w:val="none"/>
           <w:u w:val="none" w:color="auto"/>
           <w:effect w:val="none"/>
-          <w:bdr w:val="nil"/>
-          <w:shd w:val="clear" w:color="auto" w:fill="auto"/>
-          <w:vertAlign w:val="baseline"/>
-          <w:rtl w:val="0"/>
-          <w:cs w:val="0"/>
-          <w:lang w:val="de-DE" w:eastAsia="zh-TW" w:bidi="ar-SA"/>
-        </w:rPr>
-        <w:t>Ìntèèrèèstèèd cúúltììvààtèèd ììts côöntììnúúììng nôöw yèèt ààrèè.</w:t>
-      </w:r>
-      <w:r>
-        <w:rPr>
-          <w:rStyle w:val="DefaultParagraphFont"/>
-          <w:rFonts w:ascii="Calibri" w:eastAsia="Calibri" w:hAnsi="Calibri" w:cs="Calibri"/>
-          <w:b w:val="0"/>
-          <w:bCs w:val="0"/>
-          <w:i w:val="0"/>
-          <w:iCs w:val="0"/>
-          <w:caps w:val="0"/>
-          <w:smallCaps w:val="0"/>
-          <w:strike w:val="0"/>
-          <w:dstrike w:val="0"/>
-          <w:outline w:val="0"/>
-          <w:shadow w:val="0"/>
-          <w:emboss w:val="0"/>
-          <w:imprint w:val="0"/>
-          <w:noProof w:val="0"/>
-          <w:vanish w:val="0"/>
-          <w:color w:val="auto"/>
-          <w:spacing w:val="0"/>
-          <w:w w:val="100"/>
-          <w:kern w:val="0"/>
-          <w:position w:val="0"/>
-          <w:sz w:val="22"/>
-          <w:szCs w:val="22"/>
-          <w:highlight w:val="none"/>
-          <w:u w:val="none" w:color="auto"/>
-          <w:effect w:val="none"/>
-          <w:bdr w:val="nil"/>
+          <w:bdr w:val="none" w:sz="0" w:space="0" w:color="auto"/>
+          <w:shd w:val="clear" w:color="auto" w:fill="auto"/>
+          <w:vertAlign w:val="baseline"/>
+          <w:rtl w:val="0"/>
+          <w:cs w:val="0"/>
+          <w:lang w:val="de-DE" w:eastAsia="zh-TW" w:bidi="ar-SA"/>
+        </w:rPr>
+        <w:t>Ìntéëréëstéëd cúúltíîváætéëd íîts cõöntíînúúíîng nõöw yéët áæréë.</w:t>
+      </w:r>
+      <w:r>
+        <w:rPr>
+          <w:rStyle w:val="DefaultParagraphFont"/>
+          <w:rFonts w:ascii="Calibri" w:eastAsia="Calibri" w:hAnsi="Calibri" w:cs="Calibri"/>
+          <w:b w:val="0"/>
+          <w:bCs w:val="0"/>
+          <w:i w:val="0"/>
+          <w:iCs w:val="0"/>
+          <w:caps w:val="0"/>
+          <w:smallCaps w:val="0"/>
+          <w:strike w:val="0"/>
+          <w:dstrike w:val="0"/>
+          <w:outline w:val="0"/>
+          <w:shadow w:val="0"/>
+          <w:emboss w:val="0"/>
+          <w:imprint w:val="0"/>
+          <w:noProof w:val="0"/>
+          <w:vanish w:val="0"/>
+          <w:color w:val="auto"/>
+          <w:spacing w:val="0"/>
+          <w:w w:val="100"/>
+          <w:kern w:val="0"/>
+          <w:position w:val="0"/>
+          <w:sz w:val="22"/>
+          <w:szCs w:val="22"/>
+          <w:highlight w:val="none"/>
+          <w:u w:val="none" w:color="auto"/>
+          <w:effect w:val="none"/>
+          <w:bdr w:val="none" w:sz="0" w:space="0" w:color="auto"/>
           <w:shd w:val="clear" w:color="auto" w:fill="auto"/>
           <w:vertAlign w:val="baseline"/>
           <w:rtl w:val="0"/>
@@ -183,44 +183,44 @@
           <w:highlight w:val="none"/>
           <w:u w:val="none" w:color="auto"/>
           <w:effect w:val="none"/>
-          <w:bdr w:val="nil"/>
-          <w:shd w:val="clear" w:color="auto" w:fill="auto"/>
-          <w:vertAlign w:val="baseline"/>
-          <w:rtl w:val="0"/>
-          <w:cs w:val="0"/>
-          <w:lang w:val="de-DE" w:eastAsia="zh-TW" w:bidi="ar-SA"/>
-        </w:rPr>
-        <w:t>Óüüt ïìntéèréèstéèd ãáccéèptãáncéè öôüür pãártïìãálïìty ãáffröôntïìng üünpléèãásãánt why ãádd.</w:t>
-      </w:r>
-      <w:r>
-        <w:rPr>
-          <w:rStyle w:val="DefaultParagraphFont"/>
-          <w:rFonts w:ascii="Calibri" w:eastAsia="Calibri" w:hAnsi="Calibri" w:cs="Calibri"/>
-          <w:b w:val="0"/>
-          <w:bCs w:val="0"/>
-          <w:i w:val="0"/>
-          <w:iCs w:val="0"/>
-          <w:caps w:val="0"/>
-          <w:smallCaps w:val="0"/>
-          <w:strike w:val="0"/>
-          <w:dstrike w:val="0"/>
-          <w:outline w:val="0"/>
-          <w:shadow w:val="0"/>
-          <w:emboss w:val="0"/>
-          <w:imprint w:val="0"/>
-          <w:noProof w:val="0"/>
-          <w:vanish w:val="0"/>
-          <w:color w:val="auto"/>
-          <w:spacing w:val="0"/>
-          <w:w w:val="100"/>
-          <w:kern w:val="0"/>
-          <w:position w:val="0"/>
-          <w:sz w:val="22"/>
-          <w:szCs w:val="22"/>
-          <w:highlight w:val="none"/>
-          <w:u w:val="none" w:color="auto"/>
-          <w:effect w:val="none"/>
-          <w:bdr w:val="nil"/>
+          <w:bdr w:val="none" w:sz="0" w:space="0" w:color="auto"/>
+          <w:shd w:val="clear" w:color="auto" w:fill="auto"/>
+          <w:vertAlign w:val="baseline"/>
+          <w:rtl w:val="0"/>
+          <w:cs w:val="0"/>
+          <w:lang w:val="de-DE" w:eastAsia="zh-TW" w:bidi="ar-SA"/>
+        </w:rPr>
+        <w:t>Òúùt îïntèêrèêstèêd âäccèêptâäncèê ööúùr pâärtîïâälîïty âäffrööntîïng úùnplèêâäsâänt why âädd.</w:t>
+      </w:r>
+      <w:r>
+        <w:rPr>
+          <w:rStyle w:val="DefaultParagraphFont"/>
+          <w:rFonts w:ascii="Calibri" w:eastAsia="Calibri" w:hAnsi="Calibri" w:cs="Calibri"/>
+          <w:b w:val="0"/>
+          <w:bCs w:val="0"/>
+          <w:i w:val="0"/>
+          <w:iCs w:val="0"/>
+          <w:caps w:val="0"/>
+          <w:smallCaps w:val="0"/>
+          <w:strike w:val="0"/>
+          <w:dstrike w:val="0"/>
+          <w:outline w:val="0"/>
+          <w:shadow w:val="0"/>
+          <w:emboss w:val="0"/>
+          <w:imprint w:val="0"/>
+          <w:noProof w:val="0"/>
+          <w:vanish w:val="0"/>
+          <w:color w:val="auto"/>
+          <w:spacing w:val="0"/>
+          <w:w w:val="100"/>
+          <w:kern w:val="0"/>
+          <w:position w:val="0"/>
+          <w:sz w:val="22"/>
+          <w:szCs w:val="22"/>
+          <w:highlight w:val="none"/>
+          <w:u w:val="none" w:color="auto"/>
+          <w:effect w:val="none"/>
+          <w:bdr w:val="none" w:sz="0" w:space="0" w:color="auto"/>
           <w:shd w:val="clear" w:color="auto" w:fill="auto"/>
           <w:vertAlign w:val="baseline"/>
           <w:rtl w:val="0"/>
@@ -257,44 +257,44 @@
           <w:highlight w:val="none"/>
           <w:u w:val="none" w:color="auto"/>
           <w:effect w:val="none"/>
-          <w:bdr w:val="nil"/>
-          <w:shd w:val="clear" w:color="auto" w:fill="auto"/>
-          <w:vertAlign w:val="baseline"/>
-          <w:rtl w:val="0"/>
-          <w:cs w:val="0"/>
-          <w:lang w:val="de-DE" w:eastAsia="zh-TW" w:bidi="ar-SA"/>
-        </w:rPr>
-        <w:t>Èstêëêëm gáærdêën mêën yêët shy cõóûûrsêë.</w:t>
-      </w:r>
-      <w:r>
-        <w:rPr>
-          <w:rStyle w:val="DefaultParagraphFont"/>
-          <w:rFonts w:ascii="Calibri" w:eastAsia="Calibri" w:hAnsi="Calibri" w:cs="Calibri"/>
-          <w:b w:val="0"/>
-          <w:bCs w:val="0"/>
-          <w:i w:val="0"/>
-          <w:iCs w:val="0"/>
-          <w:caps w:val="0"/>
-          <w:smallCaps w:val="0"/>
-          <w:strike w:val="0"/>
-          <w:dstrike w:val="0"/>
-          <w:outline w:val="0"/>
-          <w:shadow w:val="0"/>
-          <w:emboss w:val="0"/>
-          <w:imprint w:val="0"/>
-          <w:noProof w:val="0"/>
-          <w:vanish w:val="0"/>
-          <w:color w:val="auto"/>
-          <w:spacing w:val="0"/>
-          <w:w w:val="100"/>
-          <w:kern w:val="0"/>
-          <w:position w:val="0"/>
-          <w:sz w:val="22"/>
-          <w:szCs w:val="22"/>
-          <w:highlight w:val="none"/>
-          <w:u w:val="none" w:color="auto"/>
-          <w:effect w:val="none"/>
-          <w:bdr w:val="nil"/>
+          <w:bdr w:val="none" w:sz="0" w:space="0" w:color="auto"/>
+          <w:shd w:val="clear" w:color="auto" w:fill="auto"/>
+          <w:vertAlign w:val="baseline"/>
+          <w:rtl w:val="0"/>
+          <w:cs w:val="0"/>
+          <w:lang w:val="de-DE" w:eastAsia="zh-TW" w:bidi="ar-SA"/>
+        </w:rPr>
+        <w:t>Êstêéêém gããrdêén mêén yêét shy cóôûýrsêé.</w:t>
+      </w:r>
+      <w:r>
+        <w:rPr>
+          <w:rStyle w:val="DefaultParagraphFont"/>
+          <w:rFonts w:ascii="Calibri" w:eastAsia="Calibri" w:hAnsi="Calibri" w:cs="Calibri"/>
+          <w:b w:val="0"/>
+          <w:bCs w:val="0"/>
+          <w:i w:val="0"/>
+          <w:iCs w:val="0"/>
+          <w:caps w:val="0"/>
+          <w:smallCaps w:val="0"/>
+          <w:strike w:val="0"/>
+          <w:dstrike w:val="0"/>
+          <w:outline w:val="0"/>
+          <w:shadow w:val="0"/>
+          <w:emboss w:val="0"/>
+          <w:imprint w:val="0"/>
+          <w:noProof w:val="0"/>
+          <w:vanish w:val="0"/>
+          <w:color w:val="auto"/>
+          <w:spacing w:val="0"/>
+          <w:w w:val="100"/>
+          <w:kern w:val="0"/>
+          <w:position w:val="0"/>
+          <w:sz w:val="22"/>
+          <w:szCs w:val="22"/>
+          <w:highlight w:val="none"/>
+          <w:u w:val="none" w:color="auto"/>
+          <w:effect w:val="none"/>
+          <w:bdr w:val="none" w:sz="0" w:space="0" w:color="auto"/>
           <w:shd w:val="clear" w:color="auto" w:fill="auto"/>
           <w:vertAlign w:val="baseline"/>
           <w:rtl w:val="0"/>
@@ -331,44 +331,44 @@
           <w:highlight w:val="none"/>
           <w:u w:val="none" w:color="auto"/>
           <w:effect w:val="none"/>
-          <w:bdr w:val="nil"/>
-          <w:shd w:val="clear" w:color="auto" w:fill="auto"/>
-          <w:vertAlign w:val="baseline"/>
-          <w:rtl w:val="0"/>
-          <w:cs w:val="0"/>
-          <w:lang w:val="de-DE" w:eastAsia="zh-TW" w:bidi="ar-SA"/>
-        </w:rPr>
-        <w:t>Cöónsüùltêëd üùp my töólêëráäbly söómêëtïïmêës pêërpêëtüùáäl öóh.</w:t>
-      </w:r>
-      <w:r>
-        <w:rPr>
-          <w:rStyle w:val="DefaultParagraphFont"/>
-          <w:rFonts w:ascii="Calibri" w:eastAsia="Calibri" w:hAnsi="Calibri" w:cs="Calibri"/>
-          <w:b w:val="0"/>
-          <w:bCs w:val="0"/>
-          <w:i w:val="0"/>
-          <w:iCs w:val="0"/>
-          <w:caps w:val="0"/>
-          <w:smallCaps w:val="0"/>
-          <w:strike w:val="0"/>
-          <w:dstrike w:val="0"/>
-          <w:outline w:val="0"/>
-          <w:shadow w:val="0"/>
-          <w:emboss w:val="0"/>
-          <w:imprint w:val="0"/>
-          <w:noProof w:val="0"/>
-          <w:vanish w:val="0"/>
-          <w:color w:val="auto"/>
-          <w:spacing w:val="0"/>
-          <w:w w:val="100"/>
-          <w:kern w:val="0"/>
-          <w:position w:val="0"/>
-          <w:sz w:val="22"/>
-          <w:szCs w:val="22"/>
-          <w:highlight w:val="none"/>
-          <w:u w:val="none" w:color="auto"/>
-          <w:effect w:val="none"/>
-          <w:bdr w:val="nil"/>
+          <w:bdr w:val="none" w:sz="0" w:space="0" w:color="auto"/>
+          <w:shd w:val="clear" w:color="auto" w:fill="auto"/>
+          <w:vertAlign w:val="baseline"/>
+          <w:rtl w:val="0"/>
+          <w:cs w:val="0"/>
+          <w:lang w:val="de-DE" w:eastAsia="zh-TW" w:bidi="ar-SA"/>
+        </w:rPr>
+        <w:t>Cõõnsýùltéëd ýùp my tõõléëræäbly sõõméëtïïméës péërpéëtýùæäl õõh.</w:t>
+      </w:r>
+      <w:r>
+        <w:rPr>
+          <w:rStyle w:val="DefaultParagraphFont"/>
+          <w:rFonts w:ascii="Calibri" w:eastAsia="Calibri" w:hAnsi="Calibri" w:cs="Calibri"/>
+          <w:b w:val="0"/>
+          <w:bCs w:val="0"/>
+          <w:i w:val="0"/>
+          <w:iCs w:val="0"/>
+          <w:caps w:val="0"/>
+          <w:smallCaps w:val="0"/>
+          <w:strike w:val="0"/>
+          <w:dstrike w:val="0"/>
+          <w:outline w:val="0"/>
+          <w:shadow w:val="0"/>
+          <w:emboss w:val="0"/>
+          <w:imprint w:val="0"/>
+          <w:noProof w:val="0"/>
+          <w:vanish w:val="0"/>
+          <w:color w:val="auto"/>
+          <w:spacing w:val="0"/>
+          <w:w w:val="100"/>
+          <w:kern w:val="0"/>
+          <w:position w:val="0"/>
+          <w:sz w:val="22"/>
+          <w:szCs w:val="22"/>
+          <w:highlight w:val="none"/>
+          <w:u w:val="none" w:color="auto"/>
+          <w:effect w:val="none"/>
+          <w:bdr w:val="none" w:sz="0" w:space="0" w:color="auto"/>
           <w:shd w:val="clear" w:color="auto" w:fill="auto"/>
           <w:vertAlign w:val="baseline"/>
           <w:rtl w:val="0"/>
@@ -405,44 +405,44 @@
           <w:highlight w:val="none"/>
           <w:u w:val="none" w:color="auto"/>
           <w:effect w:val="none"/>
-          <w:bdr w:val="nil"/>
-          <w:shd w:val="clear" w:color="auto" w:fill="auto"/>
-          <w:vertAlign w:val="baseline"/>
-          <w:rtl w:val="0"/>
-          <w:cs w:val="0"/>
-          <w:lang w:val="de-DE" w:eastAsia="zh-TW" w:bidi="ar-SA"/>
-        </w:rPr>
-        <w:t>Èxpréêssììóön ååccéêptååncéê ììmprýùdéêncéê påårtììcýùlåår hååd éêååt ýùnsååtììååbléê.</w:t>
-      </w:r>
-      <w:r>
-        <w:rPr>
-          <w:rStyle w:val="DefaultParagraphFont"/>
-          <w:rFonts w:ascii="Calibri" w:eastAsia="Calibri" w:hAnsi="Calibri" w:cs="Calibri"/>
-          <w:b w:val="0"/>
-          <w:bCs w:val="0"/>
-          <w:i w:val="0"/>
-          <w:iCs w:val="0"/>
-          <w:caps w:val="0"/>
-          <w:smallCaps w:val="0"/>
-          <w:strike w:val="0"/>
-          <w:dstrike w:val="0"/>
-          <w:outline w:val="0"/>
-          <w:shadow w:val="0"/>
-          <w:emboss w:val="0"/>
-          <w:imprint w:val="0"/>
-          <w:noProof w:val="0"/>
-          <w:vanish w:val="0"/>
-          <w:color w:val="auto"/>
-          <w:spacing w:val="0"/>
-          <w:w w:val="100"/>
-          <w:kern w:val="0"/>
-          <w:position w:val="0"/>
-          <w:sz w:val="22"/>
-          <w:szCs w:val="22"/>
-          <w:highlight w:val="none"/>
-          <w:u w:val="none" w:color="auto"/>
-          <w:effect w:val="none"/>
-          <w:bdr w:val="nil"/>
+          <w:bdr w:val="none" w:sz="0" w:space="0" w:color="auto"/>
+          <w:shd w:val="clear" w:color="auto" w:fill="auto"/>
+          <w:vertAlign w:val="baseline"/>
+          <w:rtl w:val="0"/>
+          <w:cs w:val="0"/>
+          <w:lang w:val="de-DE" w:eastAsia="zh-TW" w:bidi="ar-SA"/>
+        </w:rPr>
+        <w:t>Êxprëëssïìõòn âåccëëptâåncëë ïìmprúúdëëncëë pâårtïìcúúlâår hâåd ëëâåt úúnsâåtïìâåblëë.</w:t>
+      </w:r>
+      <w:r>
+        <w:rPr>
+          <w:rStyle w:val="DefaultParagraphFont"/>
+          <w:rFonts w:ascii="Calibri" w:eastAsia="Calibri" w:hAnsi="Calibri" w:cs="Calibri"/>
+          <w:b w:val="0"/>
+          <w:bCs w:val="0"/>
+          <w:i w:val="0"/>
+          <w:iCs w:val="0"/>
+          <w:caps w:val="0"/>
+          <w:smallCaps w:val="0"/>
+          <w:strike w:val="0"/>
+          <w:dstrike w:val="0"/>
+          <w:outline w:val="0"/>
+          <w:shadow w:val="0"/>
+          <w:emboss w:val="0"/>
+          <w:imprint w:val="0"/>
+          <w:noProof w:val="0"/>
+          <w:vanish w:val="0"/>
+          <w:color w:val="auto"/>
+          <w:spacing w:val="0"/>
+          <w:w w:val="100"/>
+          <w:kern w:val="0"/>
+          <w:position w:val="0"/>
+          <w:sz w:val="22"/>
+          <w:szCs w:val="22"/>
+          <w:highlight w:val="none"/>
+          <w:u w:val="none" w:color="auto"/>
+          <w:effect w:val="none"/>
+          <w:bdr w:val="none" w:sz="0" w:space="0" w:color="auto"/>
           <w:shd w:val="clear" w:color="auto" w:fill="auto"/>
           <w:vertAlign w:val="baseline"/>
           <w:rtl w:val="0"/>
@@ -485,44 +485,44 @@
           <w:highlight w:val="none"/>
           <w:u w:val="none" w:color="auto"/>
           <w:effect w:val="none"/>
-          <w:bdr w:val="nil"/>
-          <w:shd w:val="clear" w:color="auto" w:fill="auto"/>
-          <w:vertAlign w:val="baseline"/>
-          <w:rtl w:val="0"/>
-          <w:cs w:val="0"/>
-          <w:lang w:val="de-DE" w:eastAsia="zh-TW" w:bidi="ar-SA"/>
-        </w:rPr>
-        <w:t>Håäd dêénôôtíïng prôôpêérly jôôíïntûùrêé yôôûù ôôccåäsíïôôn díïrêéctly råäíïllêéry.</w:t>
-      </w:r>
-      <w:r>
-        <w:rPr>
-          <w:rStyle w:val="DefaultParagraphFont"/>
-          <w:rFonts w:ascii="Calibri" w:eastAsia="Calibri" w:hAnsi="Calibri" w:cs="Calibri"/>
-          <w:b w:val="0"/>
-          <w:bCs w:val="0"/>
-          <w:i w:val="0"/>
-          <w:iCs w:val="0"/>
-          <w:caps w:val="0"/>
-          <w:smallCaps w:val="0"/>
-          <w:strike w:val="0"/>
-          <w:dstrike w:val="0"/>
-          <w:outline w:val="0"/>
-          <w:shadow w:val="0"/>
-          <w:emboss w:val="0"/>
-          <w:imprint w:val="0"/>
-          <w:noProof w:val="0"/>
-          <w:vanish w:val="0"/>
-          <w:color w:val="auto"/>
-          <w:spacing w:val="0"/>
-          <w:w w:val="100"/>
-          <w:kern w:val="0"/>
-          <w:position w:val="0"/>
-          <w:sz w:val="22"/>
-          <w:szCs w:val="22"/>
-          <w:highlight w:val="none"/>
-          <w:u w:val="none" w:color="auto"/>
-          <w:effect w:val="none"/>
-          <w:bdr w:val="nil"/>
+          <w:bdr w:val="none" w:sz="0" w:space="0" w:color="auto"/>
+          <w:shd w:val="clear" w:color="auto" w:fill="auto"/>
+          <w:vertAlign w:val="baseline"/>
+          <w:rtl w:val="0"/>
+          <w:cs w:val="0"/>
+          <w:lang w:val="de-DE" w:eastAsia="zh-TW" w:bidi="ar-SA"/>
+        </w:rPr>
+        <w:t>Hæàd déênõötìïng prõöpéêrly jõöìïntùùréê yõöùù õöccæàsìïõön dìïréêctly ræàìïlléêry.</w:t>
+      </w:r>
+      <w:r>
+        <w:rPr>
+          <w:rStyle w:val="DefaultParagraphFont"/>
+          <w:rFonts w:ascii="Calibri" w:eastAsia="Calibri" w:hAnsi="Calibri" w:cs="Calibri"/>
+          <w:b w:val="0"/>
+          <w:bCs w:val="0"/>
+          <w:i w:val="0"/>
+          <w:iCs w:val="0"/>
+          <w:caps w:val="0"/>
+          <w:smallCaps w:val="0"/>
+          <w:strike w:val="0"/>
+          <w:dstrike w:val="0"/>
+          <w:outline w:val="0"/>
+          <w:shadow w:val="0"/>
+          <w:emboss w:val="0"/>
+          <w:imprint w:val="0"/>
+          <w:noProof w:val="0"/>
+          <w:vanish w:val="0"/>
+          <w:color w:val="auto"/>
+          <w:spacing w:val="0"/>
+          <w:w w:val="100"/>
+          <w:kern w:val="0"/>
+          <w:position w:val="0"/>
+          <w:sz w:val="22"/>
+          <w:szCs w:val="22"/>
+          <w:highlight w:val="none"/>
+          <w:u w:val="none" w:color="auto"/>
+          <w:effect w:val="none"/>
+          <w:bdr w:val="none" w:sz="0" w:space="0" w:color="auto"/>
           <w:shd w:val="clear" w:color="auto" w:fill="auto"/>
           <w:vertAlign w:val="baseline"/>
           <w:rtl w:val="0"/>
@@ -559,44 +559,44 @@
           <w:highlight w:val="none"/>
           <w:u w:val="none" w:color="auto"/>
           <w:effect w:val="none"/>
-          <w:bdr w:val="nil"/>
-          <w:shd w:val="clear" w:color="auto" w:fill="auto"/>
-          <w:vertAlign w:val="baseline"/>
-          <w:rtl w:val="0"/>
-          <w:cs w:val="0"/>
-          <w:lang w:val="de-DE" w:eastAsia="zh-TW" w:bidi="ar-SA"/>
-        </w:rPr>
-        <w:t>Ín sáàíîd tòó òóf pòóòór fýüll bëè pòóst fáàcëè snýüg.</w:t>
-      </w:r>
-      <w:r>
-        <w:rPr>
-          <w:rStyle w:val="DefaultParagraphFont"/>
-          <w:rFonts w:ascii="Calibri" w:eastAsia="Calibri" w:hAnsi="Calibri" w:cs="Calibri"/>
-          <w:b w:val="0"/>
-          <w:bCs w:val="0"/>
-          <w:i w:val="0"/>
-          <w:iCs w:val="0"/>
-          <w:caps w:val="0"/>
-          <w:smallCaps w:val="0"/>
-          <w:strike w:val="0"/>
-          <w:dstrike w:val="0"/>
-          <w:outline w:val="0"/>
-          <w:shadow w:val="0"/>
-          <w:emboss w:val="0"/>
-          <w:imprint w:val="0"/>
-          <w:noProof w:val="0"/>
-          <w:vanish w:val="0"/>
-          <w:color w:val="auto"/>
-          <w:spacing w:val="0"/>
-          <w:w w:val="100"/>
-          <w:kern w:val="0"/>
-          <w:position w:val="0"/>
-          <w:sz w:val="22"/>
-          <w:szCs w:val="22"/>
-          <w:highlight w:val="none"/>
-          <w:u w:val="none" w:color="auto"/>
-          <w:effect w:val="none"/>
-          <w:bdr w:val="nil"/>
+          <w:bdr w:val="none" w:sz="0" w:space="0" w:color="auto"/>
+          <w:shd w:val="clear" w:color="auto" w:fill="auto"/>
+          <w:vertAlign w:val="baseline"/>
+          <w:rtl w:val="0"/>
+          <w:cs w:val="0"/>
+          <w:lang w:val="de-DE" w:eastAsia="zh-TW" w:bidi="ar-SA"/>
+        </w:rPr>
+        <w:t>Ìn sâáîíd tôò ôòf pôòôòr fûüll béë pôòst fâácéë snûüg.</w:t>
+      </w:r>
+      <w:r>
+        <w:rPr>
+          <w:rStyle w:val="DefaultParagraphFont"/>
+          <w:rFonts w:ascii="Calibri" w:eastAsia="Calibri" w:hAnsi="Calibri" w:cs="Calibri"/>
+          <w:b w:val="0"/>
+          <w:bCs w:val="0"/>
+          <w:i w:val="0"/>
+          <w:iCs w:val="0"/>
+          <w:caps w:val="0"/>
+          <w:smallCaps w:val="0"/>
+          <w:strike w:val="0"/>
+          <w:dstrike w:val="0"/>
+          <w:outline w:val="0"/>
+          <w:shadow w:val="0"/>
+          <w:emboss w:val="0"/>
+          <w:imprint w:val="0"/>
+          <w:noProof w:val="0"/>
+          <w:vanish w:val="0"/>
+          <w:color w:val="auto"/>
+          <w:spacing w:val="0"/>
+          <w:w w:val="100"/>
+          <w:kern w:val="0"/>
+          <w:position w:val="0"/>
+          <w:sz w:val="22"/>
+          <w:szCs w:val="22"/>
+          <w:highlight w:val="none"/>
+          <w:u w:val="none" w:color="auto"/>
+          <w:effect w:val="none"/>
+          <w:bdr w:val="none" w:sz="0" w:space="0" w:color="auto"/>
           <w:shd w:val="clear" w:color="auto" w:fill="auto"/>
           <w:vertAlign w:val="baseline"/>
           <w:rtl w:val="0"/>
@@ -633,44 +633,44 @@
           <w:highlight w:val="none"/>
           <w:u w:val="none" w:color="auto"/>
           <w:effect w:val="none"/>
-          <w:bdr w:val="nil"/>
-          <w:shd w:val="clear" w:color="auto" w:fill="auto"/>
-          <w:vertAlign w:val="baseline"/>
-          <w:rtl w:val="0"/>
-          <w:cs w:val="0"/>
-          <w:lang w:val="de-DE" w:eastAsia="zh-TW" w:bidi="ar-SA"/>
-        </w:rPr>
-        <w:t>Ïntröôdûûcëèd ìímprûûdëèncëè sëèëè såãy ûûnplëèåãsìíng dëèvöônshìírëè åãccëèptåãncëè söôn.</w:t>
-      </w:r>
-      <w:r>
-        <w:rPr>
-          <w:rStyle w:val="DefaultParagraphFont"/>
-          <w:rFonts w:ascii="Calibri" w:eastAsia="Calibri" w:hAnsi="Calibri" w:cs="Calibri"/>
-          <w:b w:val="0"/>
-          <w:bCs w:val="0"/>
-          <w:i w:val="0"/>
-          <w:iCs w:val="0"/>
-          <w:caps w:val="0"/>
-          <w:smallCaps w:val="0"/>
-          <w:strike w:val="0"/>
-          <w:dstrike w:val="0"/>
-          <w:outline w:val="0"/>
-          <w:shadow w:val="0"/>
-          <w:emboss w:val="0"/>
-          <w:imprint w:val="0"/>
-          <w:noProof w:val="0"/>
-          <w:vanish w:val="0"/>
-          <w:color w:val="auto"/>
-          <w:spacing w:val="0"/>
-          <w:w w:val="100"/>
-          <w:kern w:val="0"/>
-          <w:position w:val="0"/>
-          <w:sz w:val="22"/>
-          <w:szCs w:val="22"/>
-          <w:highlight w:val="none"/>
-          <w:u w:val="none" w:color="auto"/>
-          <w:effect w:val="none"/>
-          <w:bdr w:val="nil"/>
+          <w:bdr w:val="none" w:sz="0" w:space="0" w:color="auto"/>
+          <w:shd w:val="clear" w:color="auto" w:fill="auto"/>
+          <w:vertAlign w:val="baseline"/>
+          <w:rtl w:val="0"/>
+          <w:cs w:val="0"/>
+          <w:lang w:val="de-DE" w:eastAsia="zh-TW" w:bidi="ar-SA"/>
+        </w:rPr>
+        <w:t>Íntröõdûúcëèd îîmprûúdëèncëè sëèëè säày ûúnplëèäàsîîng dëèvöõnshîîrëè äàccëèptäàncëè söõn.</w:t>
+      </w:r>
+      <w:r>
+        <w:rPr>
+          <w:rStyle w:val="DefaultParagraphFont"/>
+          <w:rFonts w:ascii="Calibri" w:eastAsia="Calibri" w:hAnsi="Calibri" w:cs="Calibri"/>
+          <w:b w:val="0"/>
+          <w:bCs w:val="0"/>
+          <w:i w:val="0"/>
+          <w:iCs w:val="0"/>
+          <w:caps w:val="0"/>
+          <w:smallCaps w:val="0"/>
+          <w:strike w:val="0"/>
+          <w:dstrike w:val="0"/>
+          <w:outline w:val="0"/>
+          <w:shadow w:val="0"/>
+          <w:emboss w:val="0"/>
+          <w:imprint w:val="0"/>
+          <w:noProof w:val="0"/>
+          <w:vanish w:val="0"/>
+          <w:color w:val="auto"/>
+          <w:spacing w:val="0"/>
+          <w:w w:val="100"/>
+          <w:kern w:val="0"/>
+          <w:position w:val="0"/>
+          <w:sz w:val="22"/>
+          <w:szCs w:val="22"/>
+          <w:highlight w:val="none"/>
+          <w:u w:val="none" w:color="auto"/>
+          <w:effect w:val="none"/>
+          <w:bdr w:val="none" w:sz="0" w:space="0" w:color="auto"/>
           <w:shd w:val="clear" w:color="auto" w:fill="auto"/>
           <w:vertAlign w:val="baseline"/>
           <w:rtl w:val="0"/>
@@ -707,44 +707,44 @@
           <w:highlight w:val="none"/>
           <w:u w:val="none" w:color="auto"/>
           <w:effect w:val="none"/>
-          <w:bdr w:val="nil"/>
-          <w:shd w:val="clear" w:color="auto" w:fill="auto"/>
-          <w:vertAlign w:val="baseline"/>
-          <w:rtl w:val="0"/>
-          <w:cs w:val="0"/>
-          <w:lang w:val="de-DE" w:eastAsia="zh-TW" w:bidi="ar-SA"/>
-        </w:rPr>
-        <w:t>Èxéètéèr lôóngéèr wíîsdôóm gæåy nôór déèsíîgn æågéè.</w:t>
-      </w:r>
-      <w:r>
-        <w:rPr>
-          <w:rStyle w:val="DefaultParagraphFont"/>
-          <w:rFonts w:ascii="Calibri" w:eastAsia="Calibri" w:hAnsi="Calibri" w:cs="Calibri"/>
-          <w:b w:val="0"/>
-          <w:bCs w:val="0"/>
-          <w:i w:val="0"/>
-          <w:iCs w:val="0"/>
-          <w:caps w:val="0"/>
-          <w:smallCaps w:val="0"/>
-          <w:strike w:val="0"/>
-          <w:dstrike w:val="0"/>
-          <w:outline w:val="0"/>
-          <w:shadow w:val="0"/>
-          <w:emboss w:val="0"/>
-          <w:imprint w:val="0"/>
-          <w:noProof w:val="0"/>
-          <w:vanish w:val="0"/>
-          <w:color w:val="auto"/>
-          <w:spacing w:val="0"/>
-          <w:w w:val="100"/>
-          <w:kern w:val="0"/>
-          <w:position w:val="0"/>
-          <w:sz w:val="22"/>
-          <w:szCs w:val="22"/>
-          <w:highlight w:val="none"/>
-          <w:u w:val="none" w:color="auto"/>
-          <w:effect w:val="none"/>
-          <w:bdr w:val="nil"/>
+          <w:bdr w:val="none" w:sz="0" w:space="0" w:color="auto"/>
+          <w:shd w:val="clear" w:color="auto" w:fill="auto"/>
+          <w:vertAlign w:val="baseline"/>
+          <w:rtl w:val="0"/>
+          <w:cs w:val="0"/>
+          <w:lang w:val="de-DE" w:eastAsia="zh-TW" w:bidi="ar-SA"/>
+        </w:rPr>
+        <w:t>Ëxëëtëër lõôngëër wîísdõôm gàäy nõôr dëësîígn àägëë.</w:t>
+      </w:r>
+      <w:r>
+        <w:rPr>
+          <w:rStyle w:val="DefaultParagraphFont"/>
+          <w:rFonts w:ascii="Calibri" w:eastAsia="Calibri" w:hAnsi="Calibri" w:cs="Calibri"/>
+          <w:b w:val="0"/>
+          <w:bCs w:val="0"/>
+          <w:i w:val="0"/>
+          <w:iCs w:val="0"/>
+          <w:caps w:val="0"/>
+          <w:smallCaps w:val="0"/>
+          <w:strike w:val="0"/>
+          <w:dstrike w:val="0"/>
+          <w:outline w:val="0"/>
+          <w:shadow w:val="0"/>
+          <w:emboss w:val="0"/>
+          <w:imprint w:val="0"/>
+          <w:noProof w:val="0"/>
+          <w:vanish w:val="0"/>
+          <w:color w:val="auto"/>
+          <w:spacing w:val="0"/>
+          <w:w w:val="100"/>
+          <w:kern w:val="0"/>
+          <w:position w:val="0"/>
+          <w:sz w:val="22"/>
+          <w:szCs w:val="22"/>
+          <w:highlight w:val="none"/>
+          <w:u w:val="none" w:color="auto"/>
+          <w:effect w:val="none"/>
+          <w:bdr w:val="none" w:sz="0" w:space="0" w:color="auto"/>
           <w:shd w:val="clear" w:color="auto" w:fill="auto"/>
           <w:vertAlign w:val="baseline"/>
           <w:rtl w:val="0"/>
@@ -781,44 +781,44 @@
           <w:highlight w:val="none"/>
           <w:u w:val="none" w:color="auto"/>
           <w:effect w:val="none"/>
-          <w:bdr w:val="nil"/>
-          <w:shd w:val="clear" w:color="auto" w:fill="auto"/>
-          <w:vertAlign w:val="baseline"/>
-          <w:rtl w:val="0"/>
-          <w:cs w:val="0"/>
-          <w:lang w:val="de-DE" w:eastAsia="zh-TW" w:bidi="ar-SA"/>
-        </w:rPr>
-        <w:t>Æm wéêàâthéêr tôó éêntéêréêd nôórlàând nôó ïín shôówïíng séêrvïícéê.</w:t>
-      </w:r>
-      <w:r>
-        <w:rPr>
-          <w:rStyle w:val="DefaultParagraphFont"/>
-          <w:rFonts w:ascii="Calibri" w:eastAsia="Calibri" w:hAnsi="Calibri" w:cs="Calibri"/>
-          <w:b w:val="0"/>
-          <w:bCs w:val="0"/>
-          <w:i w:val="0"/>
-          <w:iCs w:val="0"/>
-          <w:caps w:val="0"/>
-          <w:smallCaps w:val="0"/>
-          <w:strike w:val="0"/>
-          <w:dstrike w:val="0"/>
-          <w:outline w:val="0"/>
-          <w:shadow w:val="0"/>
-          <w:emboss w:val="0"/>
-          <w:imprint w:val="0"/>
-          <w:noProof w:val="0"/>
-          <w:vanish w:val="0"/>
-          <w:color w:val="auto"/>
-          <w:spacing w:val="0"/>
-          <w:w w:val="100"/>
-          <w:kern w:val="0"/>
-          <w:position w:val="0"/>
-          <w:sz w:val="22"/>
-          <w:szCs w:val="22"/>
-          <w:highlight w:val="none"/>
-          <w:u w:val="none" w:color="auto"/>
-          <w:effect w:val="none"/>
-          <w:bdr w:val="nil"/>
+          <w:bdr w:val="none" w:sz="0" w:space="0" w:color="auto"/>
+          <w:shd w:val="clear" w:color="auto" w:fill="auto"/>
+          <w:vertAlign w:val="baseline"/>
+          <w:rtl w:val="0"/>
+          <w:cs w:val="0"/>
+          <w:lang w:val="de-DE" w:eastAsia="zh-TW" w:bidi="ar-SA"/>
+        </w:rPr>
+        <w:t>Àm wèëåâthèër tóó èëntèërèëd nóórlåând nóó ììn shóówììng sèërvììcèë.</w:t>
+      </w:r>
+      <w:r>
+        <w:rPr>
+          <w:rStyle w:val="DefaultParagraphFont"/>
+          <w:rFonts w:ascii="Calibri" w:eastAsia="Calibri" w:hAnsi="Calibri" w:cs="Calibri"/>
+          <w:b w:val="0"/>
+          <w:bCs w:val="0"/>
+          <w:i w:val="0"/>
+          <w:iCs w:val="0"/>
+          <w:caps w:val="0"/>
+          <w:smallCaps w:val="0"/>
+          <w:strike w:val="0"/>
+          <w:dstrike w:val="0"/>
+          <w:outline w:val="0"/>
+          <w:shadow w:val="0"/>
+          <w:emboss w:val="0"/>
+          <w:imprint w:val="0"/>
+          <w:noProof w:val="0"/>
+          <w:vanish w:val="0"/>
+          <w:color w:val="auto"/>
+          <w:spacing w:val="0"/>
+          <w:w w:val="100"/>
+          <w:kern w:val="0"/>
+          <w:position w:val="0"/>
+          <w:sz w:val="22"/>
+          <w:szCs w:val="22"/>
+          <w:highlight w:val="none"/>
+          <w:u w:val="none" w:color="auto"/>
+          <w:effect w:val="none"/>
+          <w:bdr w:val="none" w:sz="0" w:space="0" w:color="auto"/>
           <w:shd w:val="clear" w:color="auto" w:fill="auto"/>
           <w:vertAlign w:val="baseline"/>
           <w:rtl w:val="0"/>
@@ -855,44 +855,44 @@
           <w:highlight w:val="none"/>
           <w:u w:val="none" w:color="auto"/>
           <w:effect w:val="none"/>
-          <w:bdr w:val="nil"/>
-          <w:shd w:val="clear" w:color="auto" w:fill="auto"/>
-          <w:vertAlign w:val="baseline"/>
-          <w:rtl w:val="0"/>
-          <w:cs w:val="0"/>
-          <w:lang w:val="de-DE" w:eastAsia="zh-TW" w:bidi="ar-SA"/>
-        </w:rPr>
-        <w:t>Nôôr réëpéëàãtéëd spéëàãkííng shy àãppéëtíítéë.</w:t>
-      </w:r>
-      <w:r>
-        <w:rPr>
-          <w:rStyle w:val="DefaultParagraphFont"/>
-          <w:rFonts w:ascii="Calibri" w:eastAsia="Calibri" w:hAnsi="Calibri" w:cs="Calibri"/>
-          <w:b w:val="0"/>
-          <w:bCs w:val="0"/>
-          <w:i w:val="0"/>
-          <w:iCs w:val="0"/>
-          <w:caps w:val="0"/>
-          <w:smallCaps w:val="0"/>
-          <w:strike w:val="0"/>
-          <w:dstrike w:val="0"/>
-          <w:outline w:val="0"/>
-          <w:shadow w:val="0"/>
-          <w:emboss w:val="0"/>
-          <w:imprint w:val="0"/>
-          <w:noProof w:val="0"/>
-          <w:vanish w:val="0"/>
-          <w:color w:val="auto"/>
-          <w:spacing w:val="0"/>
-          <w:w w:val="100"/>
-          <w:kern w:val="0"/>
-          <w:position w:val="0"/>
-          <w:sz w:val="22"/>
-          <w:szCs w:val="22"/>
-          <w:highlight w:val="none"/>
-          <w:u w:val="none" w:color="auto"/>
-          <w:effect w:val="none"/>
-          <w:bdr w:val="nil"/>
+          <w:bdr w:val="none" w:sz="0" w:space="0" w:color="auto"/>
+          <w:shd w:val="clear" w:color="auto" w:fill="auto"/>
+          <w:vertAlign w:val="baseline"/>
+          <w:rtl w:val="0"/>
+          <w:cs w:val="0"/>
+          <w:lang w:val="de-DE" w:eastAsia="zh-TW" w:bidi="ar-SA"/>
+        </w:rPr>
+        <w:t>Nòòr rèèpèèæåtèèd spèèæåkîïng shy æåppèètîïtèè.</w:t>
+      </w:r>
+      <w:r>
+        <w:rPr>
+          <w:rStyle w:val="DefaultParagraphFont"/>
+          <w:rFonts w:ascii="Calibri" w:eastAsia="Calibri" w:hAnsi="Calibri" w:cs="Calibri"/>
+          <w:b w:val="0"/>
+          <w:bCs w:val="0"/>
+          <w:i w:val="0"/>
+          <w:iCs w:val="0"/>
+          <w:caps w:val="0"/>
+          <w:smallCaps w:val="0"/>
+          <w:strike w:val="0"/>
+          <w:dstrike w:val="0"/>
+          <w:outline w:val="0"/>
+          <w:shadow w:val="0"/>
+          <w:emboss w:val="0"/>
+          <w:imprint w:val="0"/>
+          <w:noProof w:val="0"/>
+          <w:vanish w:val="0"/>
+          <w:color w:val="auto"/>
+          <w:spacing w:val="0"/>
+          <w:w w:val="100"/>
+          <w:kern w:val="0"/>
+          <w:position w:val="0"/>
+          <w:sz w:val="22"/>
+          <w:szCs w:val="22"/>
+          <w:highlight w:val="none"/>
+          <w:u w:val="none" w:color="auto"/>
+          <w:effect w:val="none"/>
+          <w:bdr w:val="none" w:sz="0" w:space="0" w:color="auto"/>
           <w:shd w:val="clear" w:color="auto" w:fill="auto"/>
           <w:vertAlign w:val="baseline"/>
           <w:rtl w:val="0"/>
@@ -929,44 +929,44 @@
           <w:highlight w:val="none"/>
           <w:u w:val="none" w:color="auto"/>
           <w:effect w:val="none"/>
-          <w:bdr w:val="nil"/>
-          <w:shd w:val="clear" w:color="auto" w:fill="auto"/>
-          <w:vertAlign w:val="baseline"/>
-          <w:rtl w:val="0"/>
-          <w:cs w:val="0"/>
-          <w:lang w:val="de-DE" w:eastAsia="zh-TW" w:bidi="ar-SA"/>
-        </w:rPr>
-        <w:t>Èxcîïtêëd îït hæåstîïly æån pæåstûûrêë îït òóbsêërvêë.</w:t>
-      </w:r>
-      <w:r>
-        <w:rPr>
-          <w:rStyle w:val="DefaultParagraphFont"/>
-          <w:rFonts w:ascii="Calibri" w:eastAsia="Calibri" w:hAnsi="Calibri" w:cs="Calibri"/>
-          <w:b w:val="0"/>
-          <w:bCs w:val="0"/>
-          <w:i w:val="0"/>
-          <w:iCs w:val="0"/>
-          <w:caps w:val="0"/>
-          <w:smallCaps w:val="0"/>
-          <w:strike w:val="0"/>
-          <w:dstrike w:val="0"/>
-          <w:outline w:val="0"/>
-          <w:shadow w:val="0"/>
-          <w:emboss w:val="0"/>
-          <w:imprint w:val="0"/>
-          <w:noProof w:val="0"/>
-          <w:vanish w:val="0"/>
-          <w:color w:val="auto"/>
-          <w:spacing w:val="0"/>
-          <w:w w:val="100"/>
-          <w:kern w:val="0"/>
-          <w:position w:val="0"/>
-          <w:sz w:val="22"/>
-          <w:szCs w:val="22"/>
-          <w:highlight w:val="none"/>
-          <w:u w:val="none" w:color="auto"/>
-          <w:effect w:val="none"/>
-          <w:bdr w:val="nil"/>
+          <w:bdr w:val="none" w:sz="0" w:space="0" w:color="auto"/>
+          <w:shd w:val="clear" w:color="auto" w:fill="auto"/>
+          <w:vertAlign w:val="baseline"/>
+          <w:rtl w:val="0"/>
+          <w:cs w:val="0"/>
+          <w:lang w:val="de-DE" w:eastAsia="zh-TW" w:bidi="ar-SA"/>
+        </w:rPr>
+        <w:t>Ëxcìítëèd ìít hâãstìíly âãn pâãstûürëè ìít òóbsëèrvëè.</w:t>
+      </w:r>
+      <w:r>
+        <w:rPr>
+          <w:rStyle w:val="DefaultParagraphFont"/>
+          <w:rFonts w:ascii="Calibri" w:eastAsia="Calibri" w:hAnsi="Calibri" w:cs="Calibri"/>
+          <w:b w:val="0"/>
+          <w:bCs w:val="0"/>
+          <w:i w:val="0"/>
+          <w:iCs w:val="0"/>
+          <w:caps w:val="0"/>
+          <w:smallCaps w:val="0"/>
+          <w:strike w:val="0"/>
+          <w:dstrike w:val="0"/>
+          <w:outline w:val="0"/>
+          <w:shadow w:val="0"/>
+          <w:emboss w:val="0"/>
+          <w:imprint w:val="0"/>
+          <w:noProof w:val="0"/>
+          <w:vanish w:val="0"/>
+          <w:color w:val="auto"/>
+          <w:spacing w:val="0"/>
+          <w:w w:val="100"/>
+          <w:kern w:val="0"/>
+          <w:position w:val="0"/>
+          <w:sz w:val="22"/>
+          <w:szCs w:val="22"/>
+          <w:highlight w:val="none"/>
+          <w:u w:val="none" w:color="auto"/>
+          <w:effect w:val="none"/>
+          <w:bdr w:val="none" w:sz="0" w:space="0" w:color="auto"/>
           <w:shd w:val="clear" w:color="auto" w:fill="auto"/>
           <w:vertAlign w:val="baseline"/>
           <w:rtl w:val="0"/>
@@ -1003,14 +1003,14 @@
           <w:highlight w:val="none"/>
           <w:u w:val="none" w:color="auto"/>
           <w:effect w:val="none"/>
-          <w:bdr w:val="nil"/>
-          <w:shd w:val="clear" w:color="auto" w:fill="auto"/>
-          <w:vertAlign w:val="baseline"/>
-          <w:rtl w:val="0"/>
-          <w:cs w:val="0"/>
-          <w:lang w:val="de-DE" w:eastAsia="zh-TW" w:bidi="ar-SA"/>
-        </w:rPr>
-        <w:t>Snúûg häãnd hööw däãréë héëréë töööö.</w:t>
+          <w:bdr w:val="none" w:sz="0" w:space="0" w:color="auto"/>
+          <w:shd w:val="clear" w:color="auto" w:fill="auto"/>
+          <w:vertAlign w:val="baseline"/>
+          <w:rtl w:val="0"/>
+          <w:cs w:val="0"/>
+          <w:lang w:val="de-DE" w:eastAsia="zh-TW" w:bidi="ar-SA"/>
+        </w:rPr>
+        <w:t>Snýúg hããnd hóõw dããrëé hëérëé tóõóõ.</w:t>
       </w:r>
       <w:bookmarkStart w:id="0" w:name="_GoBack"/>
       <w:bookmarkEnd w:id="0"/>

--- a/Test_BP/Fol_2k_files_500(2)/de-DE/file 500_2 - Copy (426)_de.docx
+++ b/Test_BP/Fol_2k_files_500(2)/de-DE/file 500_2 - Copy (426)_de.docx
@@ -42,7 +42,7 @@
           <w:cs w:val="0"/>
           <w:lang w:val="de-DE" w:eastAsia="zh-TW" w:bidi="ar-SA"/>
         </w:rPr>
-        <w:t>t êèxcêèpt tõö sõö têèmpêèr múùtúùáâl táâstêès mõöthêèr.</w:t>
+        <w:t>t éëxcéëpt tõó sõó téëmpéër múýtúýáæl táæstéës mõóthéër.</w:t>
       </w:r>
       <w:r>
         <w:rPr>
@@ -116,7 +116,7 @@
           <w:cs w:val="0"/>
           <w:lang w:val="de-DE" w:eastAsia="zh-TW" w:bidi="ar-SA"/>
         </w:rPr>
-        <w:t>Ìntéëréëstéëd cúúltíîváætéëd íîts cõöntíînúúíîng nõöw yéët áæréë.</w:t>
+        <w:t>Íntèèrèèstèèd cùýltìívàätèèd ìíts cööntìínùýìíng nööw yèèt àärèè.</w:t>
       </w:r>
       <w:r>
         <w:rPr>
@@ -190,7 +190,7 @@
           <w:cs w:val="0"/>
           <w:lang w:val="de-DE" w:eastAsia="zh-TW" w:bidi="ar-SA"/>
         </w:rPr>
-        <w:t>Òúùt îïntèêrèêstèêd âäccèêptâäncèê ööúùr pâärtîïâälîïty âäffrööntîïng úùnplèêâäsâänt why âädd.</w:t>
+        <w:t>Õûùt ììntèérèéstèéd ãàccèéptãàncèé õôûùr pãàrtììãàlììty ãàffrõôntììng ûùnplèéãàsãànt why ãàdd.</w:t>
       </w:r>
       <w:r>
         <w:rPr>
@@ -264,7 +264,7 @@
           <w:cs w:val="0"/>
           <w:lang w:val="de-DE" w:eastAsia="zh-TW" w:bidi="ar-SA"/>
         </w:rPr>
-        <w:t>Êstêéêém gããrdêén mêén yêét shy cóôûýrsêé.</w:t>
+        <w:t>Ëstéêéêm gæärdéên méên yéêt shy cõöûúrséê.</w:t>
       </w:r>
       <w:r>
         <w:rPr>
@@ -338,7 +338,7 @@
           <w:cs w:val="0"/>
           <w:lang w:val="de-DE" w:eastAsia="zh-TW" w:bidi="ar-SA"/>
         </w:rPr>
-        <w:t>Cõõnsýùltéëd ýùp my tõõléëræäbly sõõméëtïïméës péërpéëtýùæäl õõh.</w:t>
+        <w:t>Côõnsýültèëd ýüp my tôõlèëräæbly sôõmèëtïìmèës pèërpèëtýüäæl ôõh.</w:t>
       </w:r>
       <w:r>
         <w:rPr>
@@ -412,7 +412,7 @@
           <w:cs w:val="0"/>
           <w:lang w:val="de-DE" w:eastAsia="zh-TW" w:bidi="ar-SA"/>
         </w:rPr>
-        <w:t>Êxprëëssïìõòn âåccëëptâåncëë ïìmprúúdëëncëë pâårtïìcúúlâår hâåd ëëâåt úúnsâåtïìâåblëë.</w:t>
+        <w:t>Ëxprêëssìïòön ãáccêëptãáncêë ìïmprúýdêëncêë pãártìïcúýlãár hãád êëãát úýnsãátìïãáblêë.</w:t>
       </w:r>
       <w:r>
         <w:rPr>
@@ -492,7 +492,7 @@
           <w:cs w:val="0"/>
           <w:lang w:val="de-DE" w:eastAsia="zh-TW" w:bidi="ar-SA"/>
         </w:rPr>
-        <w:t>Hæàd déênõötìïng prõöpéêrly jõöìïntùùréê yõöùù õöccæàsìïõön dìïréêctly ræàìïlléêry.</w:t>
+        <w:t>Häãd dêènöòtïíng pröòpêèrly jöòïíntüùrêè yöòüù öòccäãsïíöòn dïírêèctly räãïíllêèry.</w:t>
       </w:r>
       <w:r>
         <w:rPr>
@@ -566,7 +566,7 @@
           <w:cs w:val="0"/>
           <w:lang w:val="de-DE" w:eastAsia="zh-TW" w:bidi="ar-SA"/>
         </w:rPr>
-        <w:t>Ìn sâáîíd tôò ôòf pôòôòr fûüll béë pôòst fâácéë snûüg.</w:t>
+        <w:t>Ìn såáìíd tóõ óõf póõóõr füúll béè póõst fåácéè snüúg.</w:t>
       </w:r>
       <w:r>
         <w:rPr>
@@ -640,7 +640,7 @@
           <w:cs w:val="0"/>
           <w:lang w:val="de-DE" w:eastAsia="zh-TW" w:bidi="ar-SA"/>
         </w:rPr>
-        <w:t>Íntröõdûúcëèd îîmprûúdëèncëè sëèëè säày ûúnplëèäàsîîng dëèvöõnshîîrëè äàccëèptäàncëè söõn.</w:t>
+        <w:t>Întròódüùcëëd íîmprüùdëëncëë sëëëë sàåy üùnplëëàåsíîng dëëvòónshíîrëë àåccëëptàåncëë sòón.</w:t>
       </w:r>
       <w:r>
         <w:rPr>
@@ -714,7 +714,7 @@
           <w:cs w:val="0"/>
           <w:lang w:val="de-DE" w:eastAsia="zh-TW" w:bidi="ar-SA"/>
         </w:rPr>
-        <w:t>Ëxëëtëër lõôngëër wîísdõôm gàäy nõôr dëësîígn àägëë.</w:t>
+        <w:t>Êxèëtèër lôõngèër wììsdôõm gåæy nôõr dèësììgn åægèë.</w:t>
       </w:r>
       <w:r>
         <w:rPr>
@@ -788,7 +788,7 @@
           <w:cs w:val="0"/>
           <w:lang w:val="de-DE" w:eastAsia="zh-TW" w:bidi="ar-SA"/>
         </w:rPr>
-        <w:t>Àm wèëåâthèër tóó èëntèërèëd nóórlåând nóó ììn shóówììng sèërvììcèë.</w:t>
+        <w:t>Ãm wèêæáthèêr tóô èêntèêrèêd nóôrlæánd nóô ìîn shóôwìîng sèêrvìîcèê.</w:t>
       </w:r>
       <w:r>
         <w:rPr>
@@ -862,7 +862,7 @@
           <w:cs w:val="0"/>
           <w:lang w:val="de-DE" w:eastAsia="zh-TW" w:bidi="ar-SA"/>
         </w:rPr>
-        <w:t>Nòòr rèèpèèæåtèèd spèèæåkîïng shy æåppèètîïtèè.</w:t>
+        <w:t>Nóõr rèépèéâåtèéd spèéâåkìïng shy âåppèétìïtèé.</w:t>
       </w:r>
       <w:r>
         <w:rPr>
@@ -936,7 +936,7 @@
           <w:cs w:val="0"/>
           <w:lang w:val="de-DE" w:eastAsia="zh-TW" w:bidi="ar-SA"/>
         </w:rPr>
-        <w:t>Ëxcìítëèd ìít hâãstìíly âãn pâãstûürëè ìít òóbsëèrvëè.</w:t>
+        <w:t>Êxcìïtëéd ìït häæstìïly äæn päæstüýrëé ìït öóbsëérvëé.</w:t>
       </w:r>
       <w:r>
         <w:rPr>
@@ -1010,7 +1010,7 @@
           <w:cs w:val="0"/>
           <w:lang w:val="de-DE" w:eastAsia="zh-TW" w:bidi="ar-SA"/>
         </w:rPr>
-        <w:t>Snýúg hããnd hóõw dããrëé hëérëé tóõóõ.</w:t>
+        <w:t>Snûúg hàænd hòõw dàærëé hëérëé tòõòõ.</w:t>
       </w:r>
       <w:bookmarkStart w:id="0" w:name="_GoBack"/>
       <w:bookmarkEnd w:id="0"/>

--- a/Test_BP/Fol_2k_files_500(2)/de-DE/file 500_2 - Copy (426)_de.docx
+++ b/Test_BP/Fol_2k_files_500(2)/de-DE/file 500_2 - Copy (426)_de.docx
@@ -42,7 +42,7 @@
           <w:cs w:val="0"/>
           <w:lang w:val="de-DE" w:eastAsia="zh-TW" w:bidi="ar-SA"/>
         </w:rPr>
-        <w:t>t éëxcéëpt tõó sõó téëmpéër múýtúýáæl táæstéës mõóthéër.</w:t>
+        <w:t>t êëxcêëpt töó söó têëmpêër müûtüûàæl tàæstêës möóthêër.</w:t>
       </w:r>
       <w:r>
         <w:rPr>
@@ -116,7 +116,7 @@
           <w:cs w:val="0"/>
           <w:lang w:val="de-DE" w:eastAsia="zh-TW" w:bidi="ar-SA"/>
         </w:rPr>
-        <w:t>Íntèèrèèstèèd cùýltìívàätèèd ìíts cööntìínùýìíng nööw yèèt àärèè.</w:t>
+        <w:t>Ïntéêréêstéêd cûýltîìváátéêd îìts cõöntîìnûýîìng nõöw yéêt ááréê.</w:t>
       </w:r>
       <w:r>
         <w:rPr>
@@ -190,7 +190,7 @@
           <w:cs w:val="0"/>
           <w:lang w:val="de-DE" w:eastAsia="zh-TW" w:bidi="ar-SA"/>
         </w:rPr>
-        <w:t>Õûùt ììntèérèéstèéd ãàccèéptãàncèé õôûùr pãàrtììãàlììty ãàffrõôntììng ûùnplèéãàsãànt why ãàdd.</w:t>
+        <w:t>Ôúût îïntëérëéstëéd àáccëéptàáncëé õöúûr pàártîïàálîïty àáffrõöntîïng úûnplëéàásàánt why àádd.</w:t>
       </w:r>
       <w:r>
         <w:rPr>
@@ -264,7 +264,7 @@
           <w:cs w:val="0"/>
           <w:lang w:val="de-DE" w:eastAsia="zh-TW" w:bidi="ar-SA"/>
         </w:rPr>
-        <w:t>Ëstéêéêm gæärdéên méên yéêt shy cõöûúrséê.</w:t>
+        <w:t>Ëstéééém gäärdéén méén yéét shy còõüûrséé.</w:t>
       </w:r>
       <w:r>
         <w:rPr>
@@ -338,7 +338,7 @@
           <w:cs w:val="0"/>
           <w:lang w:val="de-DE" w:eastAsia="zh-TW" w:bidi="ar-SA"/>
         </w:rPr>
-        <w:t>Côõnsýültèëd ýüp my tôõlèëräæbly sôõmèëtïìmèës pèërpèëtýüäæl ôõh.</w:t>
+        <w:t>Cöõnsùültêèd ùüp my töõlêèrãábly söõmêètïìmêès pêèrpêètùüãál öõh.</w:t>
       </w:r>
       <w:r>
         <w:rPr>
@@ -412,7 +412,7 @@
           <w:cs w:val="0"/>
           <w:lang w:val="de-DE" w:eastAsia="zh-TW" w:bidi="ar-SA"/>
         </w:rPr>
-        <w:t>Ëxprêëssìïòön ãáccêëptãáncêë ìïmprúýdêëncêë pãártìïcúýlãár hãád êëãát úýnsãátìïãáblêë.</w:t>
+        <w:t>Ëxprèéssîìõòn ãáccèéptãáncèé îìmprúûdèéncèé pãártîìcúûlãár hãád èéãát úûnsãátîìãáblèé.</w:t>
       </w:r>
       <w:r>
         <w:rPr>
@@ -492,7 +492,7 @@
           <w:cs w:val="0"/>
           <w:lang w:val="de-DE" w:eastAsia="zh-TW" w:bidi="ar-SA"/>
         </w:rPr>
-        <w:t>Häãd dêènöòtïíng pröòpêèrly jöòïíntüùrêè yöòüù öòccäãsïíöòn dïírêèctly räãïíllêèry.</w:t>
+        <w:t>Hàäd dëénóòtíîng próòpëérly jóòíîntûürëé yóòûü óòccàäsíîóòn díîrëéctly ràäíîllëéry.</w:t>
       </w:r>
       <w:r>
         <w:rPr>
@@ -566,7 +566,7 @@
           <w:cs w:val="0"/>
           <w:lang w:val="de-DE" w:eastAsia="zh-TW" w:bidi="ar-SA"/>
         </w:rPr>
-        <w:t>Ìn såáìíd tóõ óõf póõóõr füúll béè póõst fåácéè snüúg.</w:t>
+        <w:t>Ín säáïïd tóò óòf póòóòr füùll bëè póòst fäácëè snüùg.</w:t>
       </w:r>
       <w:r>
         <w:rPr>
@@ -640,7 +640,7 @@
           <w:cs w:val="0"/>
           <w:lang w:val="de-DE" w:eastAsia="zh-TW" w:bidi="ar-SA"/>
         </w:rPr>
-        <w:t>Întròódüùcëëd íîmprüùdëëncëë sëëëë sàåy üùnplëëàåsíîng dëëvòónshíîrëë àåccëëptàåncëë sòón.</w:t>
+        <w:t>Ìntróódûúcèêd îímprûúdèêncèê sèêèê sáåy ûúnplèêáåsîíng dèêvóónshîírèê áåccèêptáåncèê sóón.</w:t>
       </w:r>
       <w:r>
         <w:rPr>
@@ -714,7 +714,7 @@
           <w:cs w:val="0"/>
           <w:lang w:val="de-DE" w:eastAsia="zh-TW" w:bidi="ar-SA"/>
         </w:rPr>
-        <w:t>Êxèëtèër lôõngèër wììsdôõm gåæy nôõr dèësììgn åægèë.</w:t>
+        <w:t>Ëxèétèér lôöngèér wïísdôöm gååy nôör dèésïígn åågèé.</w:t>
       </w:r>
       <w:r>
         <w:rPr>
@@ -788,7 +788,7 @@
           <w:cs w:val="0"/>
           <w:lang w:val="de-DE" w:eastAsia="zh-TW" w:bidi="ar-SA"/>
         </w:rPr>
-        <w:t>Ãm wèêæáthèêr tóô èêntèêrèêd nóôrlæánd nóô ìîn shóôwìîng sèêrvìîcèê.</w:t>
+        <w:t>Àm wèêãâthèêr tòõ èêntèêrèêd nòõrlãând nòõ îìn shòõwîìng sèêrvîìcèê.</w:t>
       </w:r>
       <w:r>
         <w:rPr>
@@ -862,7 +862,7 @@
           <w:cs w:val="0"/>
           <w:lang w:val="de-DE" w:eastAsia="zh-TW" w:bidi="ar-SA"/>
         </w:rPr>
-        <w:t>Nóõr rèépèéâåtèéd spèéâåkìïng shy âåppèétìïtèé.</w:t>
+        <w:t>Nöör réépééàâtééd spééàâkîîng shy àâppéétîîtéé.</w:t>
       </w:r>
       <w:r>
         <w:rPr>
@@ -936,7 +936,7 @@
           <w:cs w:val="0"/>
           <w:lang w:val="de-DE" w:eastAsia="zh-TW" w:bidi="ar-SA"/>
         </w:rPr>
-        <w:t>Êxcìïtëéd ìït häæstìïly äæn päæstüýrëé ìït öóbsëérvëé.</w:t>
+        <w:t>Èxcìïtêêd ìït hâæstìïly âæn pâæstúýrêê ìït óôbsêêrvêê.</w:t>
       </w:r>
       <w:r>
         <w:rPr>
@@ -1010,7 +1010,7 @@
           <w:cs w:val="0"/>
           <w:lang w:val="de-DE" w:eastAsia="zh-TW" w:bidi="ar-SA"/>
         </w:rPr>
-        <w:t>Snûúg hàænd hòõw dàærëé hëérëé tòõòõ.</w:t>
+        <w:t>Snýûg hàænd hôòw dàærëé hëérëé tôòôò.</w:t>
       </w:r>
       <w:bookmarkStart w:id="0" w:name="_GoBack"/>
       <w:bookmarkEnd w:id="0"/>
